--- a/CRCCards/2-Manager-CRCCard.docx
+++ b/CRCCards/2-Manager-CRCCard.docx
@@ -226,27 +226,19 @@
           </w:tcPr>
           <w:p>
             <w:pPr>
-              <w:rPr>
-                <w:rFonts w:ascii="Liberation Serif" w:eastAsia="Noto Serif CJK SC" w:hAnsi="Liberation Serif" w:cs="Mangal"/>
-                <w:b/>
-                <w:bCs/>
-                <w:color w:val="365F91"/>
-                <w:kern w:val="3"/>
-                <w:sz w:val="24"/>
-                <w:szCs w:val="24"/>
+              <w:pStyle w:val="NormalWeb"/>
+              <w:rPr>
+                <w:color w:val="252525"/>
                 <w:cs/>
-                <w:lang w:eastAsia="zh-CN" w:bidi="fa-IR"/>
-              </w:rPr>
-            </w:pPr>
-            <w:r>
-              <w:rPr>
-                <w:rFonts w:ascii="Liberation Serif" w:eastAsia="Noto Serif CJK SC" w:hAnsi="Liberation Serif" w:cs="Lohit Devanagari"/>
-                <w:b/>
-                <w:bCs/>
-                <w:color w:val="365F91"/>
-                <w:kern w:val="3"/>
-                <w:sz w:val="24"/>
-                <w:szCs w:val="24"/>
+              </w:rPr>
+            </w:pPr>
+            <w:r>
+              <w:rPr>
+                <w:rFonts w:ascii="Liberation Serif" w:eastAsia="Noto Serif CJK SC" w:hAnsi="Liberation Serif" w:cs="Lohit Devanagari"/>
+                <w:b/>
+                <w:bCs/>
+                <w:color w:val="365F91"/>
+                <w:kern w:val="3"/>
                 <w:lang w:eastAsia="zh-CN" w:bidi="hi-IN"/>
               </w:rPr>
               <w:t>Description</w:t>
@@ -258,34 +250,16 @@
                 <w:bCs/>
                 <w:color w:val="365F91"/>
                 <w:kern w:val="3"/>
-                <w:sz w:val="24"/>
-                <w:szCs w:val="24"/>
                 <w:lang w:eastAsia="zh-CN" w:bidi="hi-IN"/>
               </w:rPr>
               <w:t xml:space="preserve">: </w:t>
             </w:r>
             <w:r>
               <w:rPr>
-                <w:rFonts w:ascii="Liberation Serif" w:eastAsia="Noto Serif CJK SC" w:hAnsi="Liberation Serif" w:cs="Lohit Devanagari"/>
-                <w:kern w:val="3"/>
-                <w:sz w:val="24"/>
-                <w:szCs w:val="24"/>
-                <w:lang w:eastAsia="zh-CN" w:bidi="hi-IN"/>
-              </w:rPr>
-              <w:t xml:space="preserve">An individual who has an account in </w:t>
-            </w:r>
-            <w:proofErr w:type="spellStart"/>
-            <w:r>
-              <w:rPr>
-                <w:rFonts w:ascii="Liberation Serif" w:eastAsia="Noto Serif CJK SC" w:hAnsi="Liberation Serif" w:cs="Lohit Devanagari"/>
-                <w:kern w:val="3"/>
-                <w:sz w:val="24"/>
-                <w:szCs w:val="24"/>
-                <w:lang w:eastAsia="zh-CN" w:bidi="hi-IN"/>
-              </w:rPr>
-              <w:t>CarBaMa</w:t>
-            </w:r>
-            <w:proofErr w:type="spellEnd"/>
+                <w:color w:val="252525"/>
+              </w:rPr>
+              <w:t>Someone or some people who oversee the entire CraBaMa team may also be the platform's owner or could be policymakers</w:t>
+            </w:r>
           </w:p>
         </w:tc>
         <w:tc>
@@ -327,17 +301,7 @@
                 <w:szCs w:val="24"/>
                 <w:lang w:eastAsia="zh-CN" w:bidi="hi-IN"/>
               </w:rPr>
-              <w:t>1</w:t>
-            </w:r>
-            <w:r>
-              <w:rPr>
-                <w:rFonts w:ascii="Liberation Serif" w:eastAsia="Noto Serif CJK SC" w:hAnsi="Liberation Serif" w:cs="Lohit Devanagari"/>
-                <w:kern w:val="3"/>
-                <w:sz w:val="24"/>
-                <w:szCs w:val="24"/>
-                <w:lang w:eastAsia="zh-CN" w:bidi="hi-IN"/>
-              </w:rPr>
-              <w:t>, 2, 3, 4, 5, 6, 7, 8, 9, 10, 11, 12, 13, 14, 15, 16, 17, 18, 19, 20, 21, 22, 23</w:t>
+              <w:t>1, 2, 4, 8, 10, 14, 15, 16, 17, 18, 19, 20</w:t>
             </w:r>
           </w:p>
         </w:tc>
@@ -406,39 +370,15 @@
                 <w:lang w:eastAsia="zh-CN" w:bidi="hi-IN"/>
               </w:rPr>
             </w:pPr>
-            <w:proofErr w:type="spellStart"/>
-            <w:proofErr w:type="gramStart"/>
-            <w:r>
-              <w:rPr>
-                <w:rFonts w:ascii="Liberation Serif" w:eastAsia="Noto Serif CJK SC" w:hAnsi="Liberation Serif" w:cs="Lohit Devanagari"/>
-                <w:kern w:val="3"/>
-                <w:sz w:val="24"/>
-                <w:szCs w:val="24"/>
-                <w:lang w:eastAsia="zh-CN" w:bidi="hi-IN"/>
-              </w:rPr>
-              <w:t>SignUp</w:t>
-            </w:r>
-            <w:proofErr w:type="spellEnd"/>
-            <w:r>
-              <w:rPr>
-                <w:rFonts w:ascii="Liberation Serif" w:eastAsia="Noto Serif CJK SC" w:hAnsi="Liberation Serif" w:cs="Lohit Devanagari"/>
-                <w:kern w:val="3"/>
-                <w:sz w:val="24"/>
-                <w:szCs w:val="24"/>
-                <w:lang w:eastAsia="zh-CN" w:bidi="hi-IN"/>
-              </w:rPr>
-              <w:t>(</w:t>
-            </w:r>
-            <w:proofErr w:type="gramEnd"/>
-            <w:r>
-              <w:rPr>
-                <w:rFonts w:ascii="Liberation Serif" w:eastAsia="Noto Serif CJK SC" w:hAnsi="Liberation Serif" w:cs="Lohit Devanagari"/>
-                <w:kern w:val="3"/>
-                <w:sz w:val="24"/>
-                <w:szCs w:val="24"/>
-                <w:lang w:eastAsia="zh-CN" w:bidi="hi-IN"/>
-              </w:rPr>
-              <w:t>)</w:t>
+            <w:r>
+              <w:rPr>
+                <w:rFonts w:ascii="Liberation Serif" w:eastAsia="Noto Serif CJK SC" w:hAnsi="Liberation Serif" w:cs="Lohit Devanagari"/>
+                <w:kern w:val="3"/>
+                <w:sz w:val="24"/>
+                <w:szCs w:val="24"/>
+                <w:lang w:eastAsia="zh-CN" w:bidi="hi-IN"/>
+              </w:rPr>
+              <w:t>PolicyMaking()</w:t>
             </w:r>
           </w:p>
           <w:p>
@@ -456,39 +396,15 @@
                 <w:lang w:eastAsia="zh-CN" w:bidi="hi-IN"/>
               </w:rPr>
             </w:pPr>
-            <w:proofErr w:type="spellStart"/>
-            <w:proofErr w:type="gramStart"/>
-            <w:r>
-              <w:rPr>
-                <w:rFonts w:ascii="Liberation Serif" w:eastAsia="Noto Serif CJK SC" w:hAnsi="Liberation Serif" w:cs="Lohit Devanagari"/>
-                <w:kern w:val="3"/>
-                <w:sz w:val="24"/>
-                <w:szCs w:val="24"/>
-                <w:lang w:eastAsia="zh-CN" w:bidi="hi-IN"/>
-              </w:rPr>
-              <w:t>LogIn</w:t>
-            </w:r>
-            <w:proofErr w:type="spellEnd"/>
-            <w:r>
-              <w:rPr>
-                <w:rFonts w:ascii="Liberation Serif" w:eastAsia="Noto Serif CJK SC" w:hAnsi="Liberation Serif" w:cs="Lohit Devanagari"/>
-                <w:kern w:val="3"/>
-                <w:sz w:val="24"/>
-                <w:szCs w:val="24"/>
-                <w:lang w:eastAsia="zh-CN" w:bidi="hi-IN"/>
-              </w:rPr>
-              <w:t>(</w:t>
-            </w:r>
-            <w:proofErr w:type="gramEnd"/>
-            <w:r>
-              <w:rPr>
-                <w:rFonts w:ascii="Liberation Serif" w:eastAsia="Noto Serif CJK SC" w:hAnsi="Liberation Serif" w:cs="Lohit Devanagari"/>
-                <w:kern w:val="3"/>
-                <w:sz w:val="24"/>
-                <w:szCs w:val="24"/>
-                <w:lang w:eastAsia="zh-CN" w:bidi="hi-IN"/>
-              </w:rPr>
-              <w:t>)</w:t>
+            <w:r>
+              <w:rPr>
+                <w:rFonts w:ascii="Liberation Serif" w:eastAsia="Noto Serif CJK SC" w:hAnsi="Liberation Serif" w:cs="Lohit Devanagari"/>
+                <w:kern w:val="3"/>
+                <w:sz w:val="24"/>
+                <w:szCs w:val="24"/>
+                <w:lang w:eastAsia="zh-CN" w:bidi="hi-IN"/>
+              </w:rPr>
+              <w:t>ViewReports()</w:t>
             </w:r>
           </w:p>
           <w:p>
@@ -506,39 +422,15 @@
                 <w:lang w:eastAsia="zh-CN" w:bidi="hi-IN"/>
               </w:rPr>
             </w:pPr>
-            <w:proofErr w:type="spellStart"/>
-            <w:proofErr w:type="gramStart"/>
-            <w:r>
-              <w:rPr>
-                <w:rFonts w:ascii="Liberation Serif" w:eastAsia="Noto Serif CJK SC" w:hAnsi="Liberation Serif" w:cs="Lohit Devanagari"/>
-                <w:kern w:val="3"/>
-                <w:sz w:val="24"/>
-                <w:szCs w:val="24"/>
-                <w:lang w:eastAsia="zh-CN" w:bidi="hi-IN"/>
-              </w:rPr>
-              <w:t>LogOut</w:t>
-            </w:r>
-            <w:proofErr w:type="spellEnd"/>
-            <w:r>
-              <w:rPr>
-                <w:rFonts w:ascii="Liberation Serif" w:eastAsia="Noto Serif CJK SC" w:hAnsi="Liberation Serif" w:cs="Lohit Devanagari"/>
-                <w:kern w:val="3"/>
-                <w:sz w:val="24"/>
-                <w:szCs w:val="24"/>
-                <w:lang w:eastAsia="zh-CN" w:bidi="hi-IN"/>
-              </w:rPr>
-              <w:t>(</w:t>
-            </w:r>
-            <w:proofErr w:type="gramEnd"/>
-            <w:r>
-              <w:rPr>
-                <w:rFonts w:ascii="Liberation Serif" w:eastAsia="Noto Serif CJK SC" w:hAnsi="Liberation Serif" w:cs="Lohit Devanagari"/>
-                <w:kern w:val="3"/>
-                <w:sz w:val="24"/>
-                <w:szCs w:val="24"/>
-                <w:lang w:eastAsia="zh-CN" w:bidi="hi-IN"/>
-              </w:rPr>
-              <w:t>)</w:t>
+            <w:r>
+              <w:rPr>
+                <w:rFonts w:ascii="Liberation Serif" w:eastAsia="Noto Serif CJK SC" w:hAnsi="Liberation Serif" w:cs="Lohit Devanagari"/>
+                <w:kern w:val="3"/>
+                <w:sz w:val="24"/>
+                <w:szCs w:val="24"/>
+                <w:lang w:eastAsia="zh-CN" w:bidi="hi-IN"/>
+              </w:rPr>
+              <w:t>Report Analysis()</w:t>
             </w:r>
           </w:p>
           <w:p>
@@ -556,39 +448,15 @@
                 <w:lang w:eastAsia="zh-CN" w:bidi="hi-IN"/>
               </w:rPr>
             </w:pPr>
-            <w:proofErr w:type="spellStart"/>
-            <w:proofErr w:type="gramStart"/>
-            <w:r>
-              <w:rPr>
-                <w:rFonts w:ascii="Liberation Serif" w:eastAsia="Noto Serif CJK SC" w:hAnsi="Liberation Serif" w:cs="Lohit Devanagari"/>
-                <w:kern w:val="3"/>
-                <w:sz w:val="24"/>
-                <w:szCs w:val="24"/>
-                <w:lang w:eastAsia="zh-CN" w:bidi="hi-IN"/>
-              </w:rPr>
-              <w:t>ProfileManagement</w:t>
-            </w:r>
-            <w:proofErr w:type="spellEnd"/>
-            <w:r>
-              <w:rPr>
-                <w:rFonts w:ascii="Liberation Serif" w:eastAsia="Noto Serif CJK SC" w:hAnsi="Liberation Serif" w:cs="Lohit Devanagari"/>
-                <w:kern w:val="3"/>
-                <w:sz w:val="24"/>
-                <w:szCs w:val="24"/>
-                <w:lang w:eastAsia="zh-CN" w:bidi="hi-IN"/>
-              </w:rPr>
-              <w:t>(</w:t>
-            </w:r>
-            <w:proofErr w:type="gramEnd"/>
-            <w:r>
-              <w:rPr>
-                <w:rFonts w:ascii="Liberation Serif" w:eastAsia="Noto Serif CJK SC" w:hAnsi="Liberation Serif" w:cs="Lohit Devanagari"/>
-                <w:kern w:val="3"/>
-                <w:sz w:val="24"/>
-                <w:szCs w:val="24"/>
-                <w:lang w:eastAsia="zh-CN" w:bidi="hi-IN"/>
-              </w:rPr>
-              <w:t>)</w:t>
+            <w:r>
+              <w:rPr>
+                <w:rFonts w:ascii="Liberation Serif" w:eastAsia="Noto Serif CJK SC" w:hAnsi="Liberation Serif" w:cs="Lohit Devanagari"/>
+                <w:kern w:val="3"/>
+                <w:sz w:val="24"/>
+                <w:szCs w:val="24"/>
+                <w:lang w:eastAsia="zh-CN" w:bidi="hi-IN"/>
+              </w:rPr>
+              <w:t>TransactionManagement()</w:t>
             </w:r>
           </w:p>
           <w:p>
@@ -606,27 +474,15 @@
                 <w:lang w:eastAsia="zh-CN" w:bidi="hi-IN"/>
               </w:rPr>
             </w:pPr>
-            <w:proofErr w:type="gramStart"/>
-            <w:r>
-              <w:rPr>
-                <w:rFonts w:ascii="Liberation Serif" w:eastAsia="Noto Serif CJK SC" w:hAnsi="Liberation Serif" w:cs="Lohit Devanagari"/>
-                <w:kern w:val="3"/>
-                <w:sz w:val="24"/>
-                <w:szCs w:val="24"/>
-                <w:lang w:eastAsia="zh-CN" w:bidi="hi-IN"/>
-              </w:rPr>
-              <w:t>Represent(</w:t>
-            </w:r>
-            <w:proofErr w:type="gramEnd"/>
-            <w:r>
-              <w:rPr>
-                <w:rFonts w:ascii="Liberation Serif" w:eastAsia="Noto Serif CJK SC" w:hAnsi="Liberation Serif" w:cs="Lohit Devanagari"/>
-                <w:kern w:val="3"/>
-                <w:sz w:val="24"/>
-                <w:szCs w:val="24"/>
-                <w:lang w:eastAsia="zh-CN" w:bidi="hi-IN"/>
-              </w:rPr>
-              <w:t>)</w:t>
+            <w:r>
+              <w:rPr>
+                <w:rFonts w:ascii="Liberation Serif" w:eastAsia="Noto Serif CJK SC" w:hAnsi="Liberation Serif" w:cs="Lohit Devanagari"/>
+                <w:kern w:val="3"/>
+                <w:sz w:val="24"/>
+                <w:szCs w:val="24"/>
+                <w:lang w:eastAsia="zh-CN" w:bidi="hi-IN"/>
+              </w:rPr>
+              <w:t xml:space="preserve">UserManagement() </w:t>
             </w:r>
           </w:p>
           <w:p>
@@ -644,39 +500,15 @@
                 <w:lang w:eastAsia="zh-CN" w:bidi="hi-IN"/>
               </w:rPr>
             </w:pPr>
-            <w:proofErr w:type="spellStart"/>
-            <w:proofErr w:type="gramStart"/>
-            <w:r>
-              <w:rPr>
-                <w:rFonts w:ascii="Liberation Serif" w:eastAsia="Noto Serif CJK SC" w:hAnsi="Liberation Serif" w:cs="Lohit Devanagari"/>
-                <w:kern w:val="3"/>
-                <w:sz w:val="24"/>
-                <w:szCs w:val="24"/>
-                <w:lang w:eastAsia="zh-CN" w:bidi="hi-IN"/>
-              </w:rPr>
-              <w:t>PaymentServices</w:t>
-            </w:r>
-            <w:proofErr w:type="spellEnd"/>
-            <w:r>
-              <w:rPr>
-                <w:rFonts w:ascii="Liberation Serif" w:eastAsia="Noto Serif CJK SC" w:hAnsi="Liberation Serif" w:cs="Lohit Devanagari"/>
-                <w:kern w:val="3"/>
-                <w:sz w:val="24"/>
-                <w:szCs w:val="24"/>
-                <w:lang w:eastAsia="zh-CN" w:bidi="hi-IN"/>
-              </w:rPr>
-              <w:t>(</w:t>
-            </w:r>
-            <w:proofErr w:type="gramEnd"/>
-            <w:r>
-              <w:rPr>
-                <w:rFonts w:ascii="Liberation Serif" w:eastAsia="Noto Serif CJK SC" w:hAnsi="Liberation Serif" w:cs="Lohit Devanagari"/>
-                <w:kern w:val="3"/>
-                <w:sz w:val="24"/>
-                <w:szCs w:val="24"/>
-                <w:lang w:eastAsia="zh-CN" w:bidi="hi-IN"/>
-              </w:rPr>
-              <w:t>)</w:t>
+            <w:r>
+              <w:rPr>
+                <w:rFonts w:ascii="Liberation Serif" w:eastAsia="Noto Serif CJK SC" w:hAnsi="Liberation Serif" w:cs="Lohit Devanagari"/>
+                <w:kern w:val="3"/>
+                <w:sz w:val="24"/>
+                <w:szCs w:val="24"/>
+                <w:lang w:eastAsia="zh-CN" w:bidi="hi-IN"/>
+              </w:rPr>
+              <w:t>UserUpdate()</w:t>
             </w:r>
           </w:p>
           <w:p>
@@ -694,39 +526,15 @@
                 <w:lang w:eastAsia="zh-CN" w:bidi="hi-IN"/>
               </w:rPr>
             </w:pPr>
-            <w:proofErr w:type="spellStart"/>
-            <w:proofErr w:type="gramStart"/>
-            <w:r>
-              <w:rPr>
-                <w:rFonts w:ascii="Liberation Serif" w:eastAsia="Noto Serif CJK SC" w:hAnsi="Liberation Serif" w:cs="Lohit Devanagari"/>
-                <w:kern w:val="3"/>
-                <w:sz w:val="24"/>
-                <w:szCs w:val="24"/>
-                <w:lang w:eastAsia="zh-CN" w:bidi="hi-IN"/>
-              </w:rPr>
-              <w:t>AdsManagement</w:t>
-            </w:r>
-            <w:proofErr w:type="spellEnd"/>
-            <w:r>
-              <w:rPr>
-                <w:rFonts w:ascii="Liberation Serif" w:eastAsia="Noto Serif CJK SC" w:hAnsi="Liberation Serif" w:cs="Lohit Devanagari"/>
-                <w:kern w:val="3"/>
-                <w:sz w:val="24"/>
-                <w:szCs w:val="24"/>
-                <w:lang w:eastAsia="zh-CN" w:bidi="hi-IN"/>
-              </w:rPr>
-              <w:t>(</w:t>
-            </w:r>
-            <w:proofErr w:type="gramEnd"/>
-            <w:r>
-              <w:rPr>
-                <w:rFonts w:ascii="Liberation Serif" w:eastAsia="Noto Serif CJK SC" w:hAnsi="Liberation Serif" w:cs="Lohit Devanagari"/>
-                <w:kern w:val="3"/>
-                <w:sz w:val="24"/>
-                <w:szCs w:val="24"/>
-                <w:lang w:eastAsia="zh-CN" w:bidi="hi-IN"/>
-              </w:rPr>
-              <w:t>)</w:t>
+            <w:r>
+              <w:rPr>
+                <w:rFonts w:ascii="Liberation Serif" w:eastAsia="Noto Serif CJK SC" w:hAnsi="Liberation Serif" w:cs="Lohit Devanagari"/>
+                <w:kern w:val="3"/>
+                <w:sz w:val="24"/>
+                <w:szCs w:val="24"/>
+                <w:lang w:eastAsia="zh-CN" w:bidi="hi-IN"/>
+              </w:rPr>
+              <w:t>UserDeletion()</w:t>
             </w:r>
           </w:p>
         </w:tc>
@@ -772,24 +580,21 @@
               </w:numPr>
               <w:rPr>
                 <w:rFonts w:ascii="Liberation Serif" w:eastAsia="Noto Serif CJK SC" w:hAnsi="Liberation Serif" w:cs="Lohit Devanagari"/>
-                <w:b/>
-                <w:bCs/>
-                <w:color w:val="365F91"/>
-                <w:kern w:val="3"/>
-                <w:sz w:val="24"/>
-                <w:szCs w:val="24"/>
-                <w:lang w:eastAsia="zh-CN" w:bidi="hi-IN"/>
-              </w:rPr>
-            </w:pPr>
-            <w:r>
-              <w:rPr>
-                <w:rFonts w:ascii="Liberation Serif" w:eastAsia="Noto Serif CJK SC" w:hAnsi="Liberation Serif" w:cs="Lohit Devanagari"/>
-                <w:kern w:val="3"/>
-                <w:sz w:val="24"/>
-                <w:szCs w:val="24"/>
-                <w:lang w:eastAsia="zh-CN" w:bidi="hi-IN"/>
-              </w:rPr>
-              <w:t>Manager</w:t>
+                <w:kern w:val="3"/>
+                <w:sz w:val="24"/>
+                <w:szCs w:val="24"/>
+                <w:lang w:eastAsia="zh-CN" w:bidi="hi-IN"/>
+              </w:rPr>
+            </w:pPr>
+            <w:r>
+              <w:rPr>
+                <w:rFonts w:ascii="Liberation Serif" w:eastAsia="Noto Serif CJK SC" w:hAnsi="Liberation Serif" w:cs="Lohit Devanagari"/>
+                <w:kern w:val="3"/>
+                <w:sz w:val="24"/>
+                <w:szCs w:val="24"/>
+                <w:lang w:eastAsia="zh-CN" w:bidi="hi-IN"/>
+              </w:rPr>
+              <w:t>People (user)</w:t>
             </w:r>
           </w:p>
           <w:p>
@@ -815,7 +620,7 @@
                 <w:szCs w:val="24"/>
                 <w:lang w:eastAsia="zh-CN" w:bidi="hi-IN"/>
               </w:rPr>
-              <w:t>Admin</w:t>
+              <w:t>Advertisement</w:t>
             </w:r>
           </w:p>
           <w:p>
@@ -841,7 +646,7 @@
                 <w:szCs w:val="24"/>
                 <w:lang w:eastAsia="zh-CN" w:bidi="hi-IN"/>
               </w:rPr>
-              <w:t>Expert</w:t>
+              <w:t>Content</w:t>
             </w:r>
           </w:p>
           <w:p>
@@ -853,50 +658,37 @@
               </w:numPr>
               <w:rPr>
                 <w:rFonts w:ascii="Liberation Serif" w:eastAsia="Noto Serif CJK SC" w:hAnsi="Liberation Serif" w:cs="Lohit Devanagari"/>
-                <w:kern w:val="3"/>
-                <w:sz w:val="24"/>
-                <w:szCs w:val="24"/>
-                <w:lang w:eastAsia="zh-CN" w:bidi="hi-IN"/>
-              </w:rPr>
-            </w:pPr>
-            <w:r>
-              <w:rPr>
-                <w:rFonts w:ascii="Liberation Serif" w:eastAsia="Noto Serif CJK SC" w:hAnsi="Liberation Serif" w:cs="Lohit Devanagari"/>
-                <w:kern w:val="3"/>
-                <w:sz w:val="24"/>
-                <w:szCs w:val="24"/>
-                <w:lang w:eastAsia="zh-CN" w:bidi="hi-IN"/>
-              </w:rPr>
-              <w:t>Seller</w:t>
-            </w:r>
-          </w:p>
-          <w:p>
-            <w:pPr>
-              <w:pStyle w:val="ListParagraph"/>
-              <w:numPr>
-                <w:ilvl w:val="0"/>
-                <w:numId w:val="4"/>
-              </w:numPr>
-              <w:rPr>
-                <w:rFonts w:ascii="Liberation Serif" w:eastAsia="Noto Serif CJK SC" w:hAnsi="Liberation Serif" w:cs="Lohit Devanagari"/>
-                <w:b/>
-                <w:bCs/>
-                <w:color w:val="365F91"/>
-                <w:kern w:val="3"/>
-                <w:sz w:val="24"/>
-                <w:szCs w:val="24"/>
-                <w:lang w:eastAsia="zh-CN" w:bidi="hi-IN"/>
-              </w:rPr>
-            </w:pPr>
-            <w:r>
-              <w:rPr>
-                <w:rFonts w:ascii="Liberation Serif" w:eastAsia="Noto Serif CJK SC" w:hAnsi="Liberation Serif" w:cs="Lohit Devanagari"/>
-                <w:kern w:val="3"/>
-                <w:sz w:val="24"/>
-                <w:szCs w:val="24"/>
-                <w:lang w:eastAsia="zh-CN" w:bidi="hi-IN"/>
-              </w:rPr>
-              <w:t>Buyer</w:t>
+                <w:b/>
+                <w:bCs/>
+                <w:color w:val="365F91"/>
+                <w:kern w:val="3"/>
+                <w:sz w:val="24"/>
+                <w:szCs w:val="24"/>
+                <w:lang w:eastAsia="zh-CN" w:bidi="hi-IN"/>
+              </w:rPr>
+            </w:pPr>
+            <w:r>
+              <w:rPr>
+                <w:rFonts w:ascii="Liberation Serif" w:eastAsia="Noto Serif CJK SC" w:hAnsi="Liberation Serif" w:cs="Lohit Devanagari"/>
+                <w:kern w:val="3"/>
+                <w:sz w:val="24"/>
+                <w:szCs w:val="24"/>
+                <w:lang w:eastAsia="zh-CN" w:bidi="hi-IN"/>
+              </w:rPr>
+              <w:t>Transaction</w:t>
+            </w:r>
+            <w:r>
+              <w:rPr>
+                <w:rFonts w:ascii="Liberation Serif" w:eastAsia="Noto Serif CJK SC" w:hAnsi="Liberation Serif" w:cs="Lohit Devanagari"/>
+                <w:b/>
+                <w:bCs/>
+                <w:color w:val="365F91"/>
+                <w:kern w:val="3"/>
+                <w:sz w:val="24"/>
+                <w:szCs w:val="24"/>
+                <w:lang w:eastAsia="zh-CN" w:bidi="hi-IN"/>
+              </w:rPr>
+              <w:t xml:space="preserve"> </w:t>
             </w:r>
           </w:p>
         </w:tc>
@@ -1001,7 +793,7 @@
                 <w:szCs w:val="24"/>
                 <w:lang w:eastAsia="zh-CN" w:bidi="hi-IN"/>
               </w:rPr>
-              <w:t>ID: int</w:t>
+              <w:t>EmployeeID: int</w:t>
             </w:r>
           </w:p>
           <w:p>
@@ -1028,7 +820,7 @@
                 <w:szCs w:val="24"/>
                 <w:lang w:eastAsia="zh-CN" w:bidi="hi-IN"/>
               </w:rPr>
-              <w:t>Name: string</w:t>
+              <w:t>AccessCode: string</w:t>
             </w:r>
           </w:p>
           <w:p>
@@ -1047,233 +839,55 @@
                 <w:lang w:eastAsia="zh-CN" w:bidi="hi-IN"/>
               </w:rPr>
             </w:pPr>
-            <w:proofErr w:type="spellStart"/>
-            <w:r>
-              <w:rPr>
-                <w:rFonts w:ascii="Liberation Serif" w:eastAsia="Noto Serif CJK SC" w:hAnsi="Liberation Serif" w:cs="Lohit Devanagari"/>
-                <w:kern w:val="3"/>
-                <w:sz w:val="24"/>
-                <w:szCs w:val="24"/>
-                <w:lang w:eastAsia="zh-CN" w:bidi="hi-IN"/>
-              </w:rPr>
-              <w:t>Phone</w:t>
-            </w:r>
-            <w:r>
-              <w:rPr>
-                <w:rFonts w:ascii="Liberation Serif" w:eastAsia="Noto Serif CJK SC" w:hAnsi="Liberation Serif" w:cs="Lohit Devanagari"/>
-                <w:kern w:val="3"/>
-                <w:sz w:val="24"/>
-                <w:szCs w:val="24"/>
-                <w:lang w:eastAsia="zh-CN" w:bidi="hi-IN"/>
-              </w:rPr>
-              <w:t>N</w:t>
-            </w:r>
-            <w:r>
-              <w:rPr>
-                <w:rFonts w:ascii="Liberation Serif" w:eastAsia="Noto Serif CJK SC" w:hAnsi="Liberation Serif" w:cs="Lohit Devanagari"/>
-                <w:kern w:val="3"/>
-                <w:sz w:val="24"/>
-                <w:szCs w:val="24"/>
-                <w:lang w:eastAsia="zh-CN" w:bidi="hi-IN"/>
-              </w:rPr>
-              <w:t>umber</w:t>
-            </w:r>
-            <w:proofErr w:type="spellEnd"/>
-            <w:r>
-              <w:rPr>
-                <w:rFonts w:ascii="Liberation Serif" w:eastAsia="Noto Serif CJK SC" w:hAnsi="Liberation Serif" w:cs="Lohit Devanagari"/>
-                <w:kern w:val="3"/>
-                <w:sz w:val="24"/>
-                <w:szCs w:val="24"/>
-                <w:lang w:eastAsia="zh-CN" w:bidi="hi-IN"/>
-              </w:rPr>
-              <w:t>: int</w:t>
-            </w:r>
-          </w:p>
-          <w:p>
-            <w:pPr>
-              <w:pStyle w:val="ListParagraph"/>
-              <w:numPr>
-                <w:ilvl w:val="0"/>
-                <w:numId w:val="2"/>
-              </w:numPr>
-              <w:spacing w:line="285" w:lineRule="atLeast"/>
-              <w:rPr>
-                <w:rFonts w:ascii="Liberation Serif" w:eastAsia="Noto Serif CJK SC" w:hAnsi="Liberation Serif" w:cs="Lohit Devanagari"/>
-                <w:kern w:val="3"/>
-                <w:sz w:val="24"/>
-                <w:szCs w:val="24"/>
-                <w:lang w:eastAsia="zh-CN" w:bidi="hi-IN"/>
-              </w:rPr>
-            </w:pPr>
-            <w:proofErr w:type="spellStart"/>
-            <w:r>
-              <w:rPr>
-                <w:rFonts w:ascii="Liberation Serif" w:eastAsia="Noto Serif CJK SC" w:hAnsi="Liberation Serif" w:cs="Lohit Devanagari"/>
-                <w:kern w:val="3"/>
-                <w:sz w:val="24"/>
-                <w:szCs w:val="24"/>
-                <w:lang w:eastAsia="zh-CN" w:bidi="hi-IN"/>
-              </w:rPr>
-              <w:t>EmailAddress</w:t>
-            </w:r>
-            <w:proofErr w:type="spellEnd"/>
-            <w:r>
-              <w:rPr>
-                <w:rFonts w:ascii="Liberation Serif" w:eastAsia="Noto Serif CJK SC" w:hAnsi="Liberation Serif" w:cs="Lohit Devanagari"/>
-                <w:kern w:val="3"/>
-                <w:sz w:val="24"/>
-                <w:szCs w:val="24"/>
-                <w:lang w:eastAsia="zh-CN" w:bidi="hi-IN"/>
-              </w:rPr>
-              <w:t>: string</w:t>
-            </w:r>
-          </w:p>
-          <w:p>
-            <w:pPr>
-              <w:pStyle w:val="ListParagraph"/>
-              <w:numPr>
-                <w:ilvl w:val="0"/>
-                <w:numId w:val="2"/>
-              </w:numPr>
-              <w:spacing w:line="285" w:lineRule="atLeast"/>
-              <w:rPr>
-                <w:rFonts w:ascii="Liberation Serif" w:eastAsia="Noto Serif CJK SC" w:hAnsi="Liberation Serif" w:cs="Lohit Devanagari"/>
-                <w:kern w:val="3"/>
-                <w:sz w:val="24"/>
-                <w:szCs w:val="24"/>
-                <w:lang w:eastAsia="zh-CN" w:bidi="hi-IN"/>
-              </w:rPr>
-            </w:pPr>
-            <w:r>
-              <w:rPr>
-                <w:rFonts w:ascii="Liberation Serif" w:eastAsia="Noto Serif CJK SC" w:hAnsi="Liberation Serif" w:cs="Lohit Devanagari"/>
-                <w:kern w:val="3"/>
-                <w:sz w:val="24"/>
-                <w:szCs w:val="24"/>
-                <w:lang w:eastAsia="zh-CN" w:bidi="hi-IN"/>
-              </w:rPr>
-              <w:t>Location</w:t>
-            </w:r>
-          </w:p>
-          <w:p>
-            <w:pPr>
-              <w:pStyle w:val="ListParagraph"/>
-              <w:numPr>
-                <w:ilvl w:val="0"/>
-                <w:numId w:val="2"/>
-              </w:numPr>
-              <w:spacing w:line="285" w:lineRule="atLeast"/>
-              <w:rPr>
-                <w:rFonts w:ascii="Liberation Serif" w:eastAsia="Noto Serif CJK SC" w:hAnsi="Liberation Serif" w:cs="Lohit Devanagari"/>
-                <w:kern w:val="3"/>
-                <w:sz w:val="24"/>
-                <w:szCs w:val="24"/>
-                <w:lang w:eastAsia="zh-CN" w:bidi="hi-IN"/>
-              </w:rPr>
-            </w:pPr>
-            <w:proofErr w:type="spellStart"/>
-            <w:r>
-              <w:rPr>
-                <w:rFonts w:ascii="Liberation Serif" w:eastAsia="Noto Serif CJK SC" w:hAnsi="Liberation Serif" w:cs="Lohit Devanagari"/>
-                <w:kern w:val="3"/>
-                <w:sz w:val="24"/>
-                <w:szCs w:val="24"/>
-                <w:lang w:eastAsia="zh-CN" w:bidi="hi-IN"/>
-              </w:rPr>
-              <w:t>FinancialInformation</w:t>
-            </w:r>
-            <w:proofErr w:type="spellEnd"/>
-          </w:p>
-          <w:p>
-            <w:pPr>
-              <w:pStyle w:val="ListParagraph"/>
-              <w:numPr>
-                <w:ilvl w:val="0"/>
-                <w:numId w:val="2"/>
-              </w:numPr>
-              <w:spacing w:line="285" w:lineRule="atLeast"/>
-              <w:rPr>
-                <w:rFonts w:ascii="Liberation Serif" w:eastAsia="Noto Serif CJK SC" w:hAnsi="Liberation Serif" w:cs="Lohit Devanagari"/>
-                <w:kern w:val="3"/>
-                <w:sz w:val="24"/>
-                <w:szCs w:val="24"/>
-                <w:lang w:eastAsia="zh-CN" w:bidi="hi-IN"/>
-              </w:rPr>
-            </w:pPr>
-            <w:r>
-              <w:rPr>
-                <w:rFonts w:ascii="Liberation Serif" w:eastAsia="Noto Serif CJK SC" w:hAnsi="Liberation Serif" w:cs="Lohit Devanagari"/>
-                <w:kern w:val="3"/>
-                <w:sz w:val="24"/>
-                <w:szCs w:val="24"/>
-                <w:lang w:eastAsia="zh-CN" w:bidi="hi-IN"/>
-              </w:rPr>
-              <w:t xml:space="preserve">Rule: </w:t>
-            </w:r>
-            <w:r>
-              <w:rPr>
-                <w:rFonts w:ascii="Liberation Serif" w:eastAsia="Noto Serif CJK SC" w:hAnsi="Liberation Serif" w:cs="Lohit Devanagari"/>
-                <w:kern w:val="3"/>
-                <w:sz w:val="24"/>
-                <w:szCs w:val="24"/>
-                <w:lang w:eastAsia="zh-CN" w:bidi="hi-IN"/>
-              </w:rPr>
-              <w:t>string</w:t>
-            </w:r>
-          </w:p>
-          <w:p>
-            <w:pPr>
-              <w:pStyle w:val="ListParagraph"/>
-              <w:numPr>
-                <w:ilvl w:val="0"/>
-                <w:numId w:val="2"/>
-              </w:numPr>
-              <w:spacing w:line="285" w:lineRule="atLeast"/>
-              <w:rPr>
-                <w:rFonts w:ascii="Liberation Serif" w:eastAsia="Noto Serif CJK SC" w:hAnsi="Liberation Serif" w:cs="Lohit Devanagari"/>
-                <w:kern w:val="3"/>
-                <w:sz w:val="24"/>
-                <w:szCs w:val="24"/>
-                <w:lang w:eastAsia="zh-CN" w:bidi="hi-IN"/>
-              </w:rPr>
-            </w:pPr>
-            <w:r>
-              <w:rPr>
-                <w:rFonts w:ascii="Liberation Serif" w:eastAsia="Noto Serif CJK SC" w:hAnsi="Liberation Serif" w:cs="Lohit Devanagari"/>
-                <w:kern w:val="3"/>
-                <w:sz w:val="24"/>
-                <w:szCs w:val="24"/>
-                <w:lang w:eastAsia="zh-CN" w:bidi="hi-IN"/>
-              </w:rPr>
-              <w:t>Username: string</w:t>
-            </w:r>
-          </w:p>
-          <w:p>
-            <w:pPr>
-              <w:pStyle w:val="ListParagraph"/>
-              <w:numPr>
-                <w:ilvl w:val="0"/>
-                <w:numId w:val="2"/>
-              </w:numPr>
-              <w:spacing w:line="285" w:lineRule="atLeast"/>
-              <w:rPr>
-                <w:rFonts w:ascii="Liberation Serif" w:eastAsia="Noto Serif CJK SC" w:hAnsi="Liberation Serif" w:cs="Lohit Devanagari"/>
-                <w:kern w:val="3"/>
-                <w:sz w:val="24"/>
-                <w:szCs w:val="24"/>
-                <w:lang w:eastAsia="zh-CN" w:bidi="hi-IN"/>
-              </w:rPr>
-            </w:pPr>
-            <w:r>
-              <w:rPr>
-                <w:rFonts w:ascii="Liberation Serif" w:eastAsia="Noto Serif CJK SC" w:hAnsi="Liberation Serif" w:cs="Lohit Devanagari"/>
-                <w:kern w:val="3"/>
-                <w:sz w:val="24"/>
-                <w:szCs w:val="24"/>
-                <w:lang w:eastAsia="zh-CN" w:bidi="hi-IN"/>
-              </w:rPr>
-              <w:t>Password: string</w:t>
+            <w:r>
+              <w:rPr>
+                <w:rFonts w:ascii="Liberation Serif" w:eastAsia="Noto Serif CJK SC" w:hAnsi="Liberation Serif" w:cs="Lohit Devanagari"/>
+                <w:kern w:val="3"/>
+                <w:sz w:val="24"/>
+                <w:szCs w:val="24"/>
+                <w:lang w:eastAsia="zh-CN" w:bidi="hi-IN"/>
+              </w:rPr>
+              <w:t>JobTitle: string</w:t>
+            </w:r>
+          </w:p>
+        </w:tc>
+      </w:tr>
+      <w:tr>
+        <w:trPr>
+          <w:trHeight w:val="864"/>
+        </w:trPr>
+        <w:tc>
+          <w:tcPr>
+            <w:tcW w:w="10790" w:type="dxa"/>
+            <w:gridSpan w:val="2"/>
+            <w:vAlign w:val="center"/>
+          </w:tcPr>
+          <w:p>
+            <w:pPr>
+              <w:jc w:val="center"/>
+              <w:rPr>
+                <w:rFonts w:ascii="Liberation Serif" w:eastAsia="Noto Serif CJK SC" w:hAnsi="Liberation Serif" w:cs="Lohit Devanagari"/>
+                <w:b/>
+                <w:bCs/>
+                <w:color w:val="365F91"/>
+                <w:kern w:val="3"/>
+                <w:sz w:val="24"/>
+                <w:szCs w:val="24"/>
+                <w:lang w:eastAsia="zh-CN" w:bidi="hi-IN"/>
+              </w:rPr>
+            </w:pPr>
+            <w:r>
+              <w:rPr>
+                <w:rFonts w:ascii="Liberation Serif" w:eastAsia="Noto Serif CJK SC" w:hAnsi="Liberation Serif" w:cs="Lohit Devanagari"/>
+                <w:b/>
+                <w:bCs/>
+                <w:color w:val="365F91"/>
+                <w:kern w:val="3"/>
+                <w:sz w:val="24"/>
+                <w:szCs w:val="24"/>
+                <w:lang w:eastAsia="zh-CN" w:bidi="hi-IN"/>
+              </w:rPr>
+              <w:t>Relationships</w:t>
             </w:r>
           </w:p>
         </w:tc>
@@ -1312,7 +926,7 @@
                 <w:szCs w:val="24"/>
                 <w:lang w:eastAsia="zh-CN" w:bidi="hi-IN"/>
               </w:rPr>
-              <w:t>Relationships:</w:t>
+              <w:t>Generalization (a-kind-of):</w:t>
             </w:r>
           </w:p>
         </w:tc>
@@ -1324,16 +938,19 @@
           <w:p>
             <w:pPr>
               <w:rPr>
-                <w:rFonts w:ascii="Liberation Serif" w:eastAsia="Noto Serif CJK SC" w:hAnsi="Liberation Serif" w:cs="Lohit Devanagari"/>
-                <w:b/>
-                <w:bCs/>
-                <w:color w:val="365F91"/>
-                <w:kern w:val="3"/>
-                <w:sz w:val="24"/>
-                <w:szCs w:val="24"/>
-                <w:lang w:eastAsia="zh-CN" w:bidi="hi-IN"/>
-              </w:rPr>
-            </w:pPr>
+                <w:lang w:bidi="fa-IR"/>
+              </w:rPr>
+            </w:pPr>
+            <w:r>
+              <w:rPr>
+                <w:rFonts w:ascii="Liberation Serif" w:eastAsia="Noto Serif CJK SC" w:hAnsi="Liberation Serif" w:cs="Lohit Devanagari"/>
+                <w:kern w:val="3"/>
+                <w:sz w:val="24"/>
+                <w:szCs w:val="24"/>
+                <w:lang w:eastAsia="zh-CN" w:bidi="hi-IN"/>
+              </w:rPr>
+              <w:t>People (user)</w:t>
+            </w:r>
           </w:p>
         </w:tc>
       </w:tr>
@@ -1371,7 +988,7 @@
                 <w:szCs w:val="24"/>
                 <w:lang w:eastAsia="zh-CN" w:bidi="hi-IN"/>
               </w:rPr>
-              <w:t>Generalization (a-kind-of):</w:t>
+              <w:t>Aggregation (has-parts):</w:t>
             </w:r>
           </w:p>
         </w:tc>
@@ -1423,7 +1040,33 @@
                 <w:szCs w:val="24"/>
                 <w:lang w:eastAsia="zh-CN" w:bidi="hi-IN"/>
               </w:rPr>
-              <w:t>Aggregation (has-parts):</w:t>
+              <w:t xml:space="preserve">Other </w:t>
+            </w:r>
+            <w:r>
+              <w:rPr>
+                <w:rFonts w:ascii="Liberation Serif" w:eastAsia="Noto Serif CJK SC" w:hAnsi="Liberation Serif" w:cs="Lohit Devanagari"/>
+                <w:b/>
+                <w:bCs/>
+                <w:color w:val="365F91"/>
+                <w:kern w:val="3"/>
+                <w:sz w:val="24"/>
+                <w:szCs w:val="24"/>
+                <w:lang w:eastAsia="zh-CN" w:bidi="hi-IN"/>
+              </w:rPr>
+              <w:t>Association</w:t>
+            </w:r>
+            <w:r>
+              <w:rPr>
+                <w:rFonts w:ascii="Liberation Serif" w:eastAsia="Noto Serif CJK SC" w:hAnsi="Liberation Serif" w:cs="Lohit Devanagari"/>
+                <w:b/>
+                <w:bCs/>
+                <w:color w:val="365F91"/>
+                <w:kern w:val="3"/>
+                <w:sz w:val="24"/>
+                <w:szCs w:val="24"/>
+                <w:lang w:eastAsia="zh-CN" w:bidi="hi-IN"/>
+              </w:rPr>
+              <w:t>:</w:t>
             </w:r>
           </w:p>
         </w:tc>
@@ -1435,106 +1078,22 @@
           <w:p>
             <w:pPr>
               <w:rPr>
-                <w:lang w:bidi="fa-IR"/>
-              </w:rPr>
-            </w:pPr>
-          </w:p>
-        </w:tc>
-      </w:tr>
-      <w:tr>
-        <w:trPr>
-          <w:trHeight w:val="864"/>
-        </w:trPr>
-        <w:tc>
-          <w:tcPr>
-            <w:tcW w:w="3057" w:type="dxa"/>
-            <w:vAlign w:val="center"/>
-          </w:tcPr>
-          <w:p>
-            <w:pPr>
-              <w:jc w:val="center"/>
-              <w:rPr>
-                <w:rFonts w:ascii="Liberation Serif" w:eastAsia="Noto Serif CJK SC" w:hAnsi="Liberation Serif" w:cs="Lohit Devanagari"/>
-                <w:b/>
-                <w:bCs/>
-                <w:color w:val="365F91"/>
-                <w:kern w:val="3"/>
-                <w:sz w:val="24"/>
-                <w:szCs w:val="24"/>
-                <w:lang w:eastAsia="zh-CN" w:bidi="hi-IN"/>
-              </w:rPr>
-            </w:pPr>
-            <w:r>
-              <w:rPr>
-                <w:rFonts w:ascii="Liberation Serif" w:eastAsia="Noto Serif CJK SC" w:hAnsi="Liberation Serif" w:cs="Lohit Devanagari"/>
-                <w:b/>
-                <w:bCs/>
-                <w:color w:val="365F91"/>
-                <w:kern w:val="3"/>
-                <w:sz w:val="24"/>
-                <w:szCs w:val="24"/>
-                <w:lang w:eastAsia="zh-CN" w:bidi="hi-IN"/>
-              </w:rPr>
-              <w:t xml:space="preserve">Other </w:t>
-            </w:r>
-            <w:r>
-              <w:rPr>
-                <w:rFonts w:ascii="Liberation Serif" w:eastAsia="Noto Serif CJK SC" w:hAnsi="Liberation Serif" w:cs="Lohit Devanagari"/>
-                <w:b/>
-                <w:bCs/>
-                <w:color w:val="365F91"/>
-                <w:kern w:val="3"/>
-                <w:sz w:val="24"/>
-                <w:szCs w:val="24"/>
-                <w:lang w:eastAsia="zh-CN" w:bidi="hi-IN"/>
-              </w:rPr>
-              <w:t>Association</w:t>
-            </w:r>
-            <w:r>
-              <w:rPr>
-                <w:rFonts w:ascii="Liberation Serif" w:eastAsia="Noto Serif CJK SC" w:hAnsi="Liberation Serif" w:cs="Lohit Devanagari"/>
-                <w:b/>
-                <w:bCs/>
-                <w:color w:val="365F91"/>
-                <w:kern w:val="3"/>
-                <w:sz w:val="24"/>
-                <w:szCs w:val="24"/>
-                <w:lang w:eastAsia="zh-CN" w:bidi="hi-IN"/>
-              </w:rPr>
-              <w:t>:</w:t>
-            </w:r>
-          </w:p>
-        </w:tc>
-        <w:tc>
-          <w:tcPr>
-            <w:tcW w:w="7733" w:type="dxa"/>
-            <w:vAlign w:val="center"/>
-          </w:tcPr>
-          <w:p>
-            <w:pPr>
-              <w:rPr>
-                <w:lang w:bidi="fa-IR"/>
-              </w:rPr>
-            </w:pPr>
-            <w:r>
-              <w:rPr>
-                <w:rFonts w:ascii="Liberation Serif" w:eastAsia="Noto Serif CJK SC" w:hAnsi="Liberation Serif" w:cs="Lohit Devanagari"/>
-                <w:kern w:val="3"/>
-                <w:sz w:val="24"/>
-                <w:szCs w:val="24"/>
-                <w:lang w:eastAsia="zh-CN" w:bidi="hi-IN"/>
-              </w:rPr>
-              <w:t>Admin, Manager, Expert, Seller</w:t>
-            </w:r>
-            <w:r>
-              <w:rPr>
-                <w:rFonts w:ascii="Liberation Serif" w:eastAsia="Noto Serif CJK SC" w:hAnsi="Liberation Serif" w:cs="Lohit Devanagari"/>
-                <w:kern w:val="3"/>
-                <w:sz w:val="24"/>
-                <w:szCs w:val="24"/>
-                <w:lang w:eastAsia="zh-CN" w:bidi="hi-IN"/>
-              </w:rPr>
-              <w:t>, Buyer</w:t>
+                <w:rFonts w:ascii="Liberation Serif" w:eastAsia="Noto Serif CJK SC" w:hAnsi="Liberation Serif" w:cs="Lohit Devanagari"/>
+                <w:kern w:val="3"/>
+                <w:sz w:val="24"/>
+                <w:szCs w:val="24"/>
+                <w:lang w:eastAsia="zh-CN" w:bidi="hi-IN"/>
+              </w:rPr>
+            </w:pPr>
+            <w:r>
+              <w:rPr>
+                <w:rFonts w:ascii="Liberation Serif" w:eastAsia="Noto Serif CJK SC" w:hAnsi="Liberation Serif" w:cs="Lohit Devanagari"/>
+                <w:kern w:val="3"/>
+                <w:sz w:val="24"/>
+                <w:szCs w:val="24"/>
+                <w:lang w:eastAsia="zh-CN" w:bidi="hi-IN"/>
+              </w:rPr>
+              <w:t>Advertisement, Content, Transaction</w:t>
             </w:r>
           </w:p>
         </w:tc>
@@ -1913,10 +1472,10 @@
     </w:lvl>
   </w:abstractNum>
   <w:abstractNum w:abstractNumId="3" w15:restartNumberingAfterBreak="0">
-    <w:nsid w:val="59351DE9"/>
+    <w:nsid w:val="4B0B1AD1"/>
     <w:multiLevelType w:val="hybridMultilevel"/>
-    <w:tmpl w:val="87A2D090"/>
-    <w:lvl w:ilvl="0" w:tplc="3C665F66">
+    <w:tmpl w:val="6CBE2F1E"/>
+    <w:lvl w:ilvl="0" w:tplc="FFFFFFFF">
       <w:start w:val="1"/>
       <w:numFmt w:val="decimal"/>
       <w:lvlText w:val="%1-"/>
@@ -1931,6 +1490,98 @@
         <w:color w:val="auto"/>
       </w:rPr>
     </w:lvl>
+    <w:lvl w:ilvl="1" w:tplc="FFFFFFFF" w:tentative="1">
+      <w:start w:val="1"/>
+      <w:numFmt w:val="lowerLetter"/>
+      <w:lvlText w:val="%2."/>
+      <w:lvlJc w:val="left"/>
+      <w:pPr>
+        <w:ind w:left="1440" w:hanging="360"/>
+      </w:pPr>
+    </w:lvl>
+    <w:lvl w:ilvl="2" w:tplc="FFFFFFFF" w:tentative="1">
+      <w:start w:val="1"/>
+      <w:numFmt w:val="lowerRoman"/>
+      <w:lvlText w:val="%3."/>
+      <w:lvlJc w:val="right"/>
+      <w:pPr>
+        <w:ind w:left="2160" w:hanging="180"/>
+      </w:pPr>
+    </w:lvl>
+    <w:lvl w:ilvl="3" w:tplc="FFFFFFFF" w:tentative="1">
+      <w:start w:val="1"/>
+      <w:numFmt w:val="decimal"/>
+      <w:lvlText w:val="%4."/>
+      <w:lvlJc w:val="left"/>
+      <w:pPr>
+        <w:ind w:left="2880" w:hanging="360"/>
+      </w:pPr>
+    </w:lvl>
+    <w:lvl w:ilvl="4" w:tplc="FFFFFFFF" w:tentative="1">
+      <w:start w:val="1"/>
+      <w:numFmt w:val="lowerLetter"/>
+      <w:lvlText w:val="%5."/>
+      <w:lvlJc w:val="left"/>
+      <w:pPr>
+        <w:ind w:left="3600" w:hanging="360"/>
+      </w:pPr>
+    </w:lvl>
+    <w:lvl w:ilvl="5" w:tplc="FFFFFFFF" w:tentative="1">
+      <w:start w:val="1"/>
+      <w:numFmt w:val="lowerRoman"/>
+      <w:lvlText w:val="%6."/>
+      <w:lvlJc w:val="right"/>
+      <w:pPr>
+        <w:ind w:left="4320" w:hanging="180"/>
+      </w:pPr>
+    </w:lvl>
+    <w:lvl w:ilvl="6" w:tplc="FFFFFFFF" w:tentative="1">
+      <w:start w:val="1"/>
+      <w:numFmt w:val="decimal"/>
+      <w:lvlText w:val="%7."/>
+      <w:lvlJc w:val="left"/>
+      <w:pPr>
+        <w:ind w:left="5040" w:hanging="360"/>
+      </w:pPr>
+    </w:lvl>
+    <w:lvl w:ilvl="7" w:tplc="FFFFFFFF" w:tentative="1">
+      <w:start w:val="1"/>
+      <w:numFmt w:val="lowerLetter"/>
+      <w:lvlText w:val="%8."/>
+      <w:lvlJc w:val="left"/>
+      <w:pPr>
+        <w:ind w:left="5760" w:hanging="360"/>
+      </w:pPr>
+    </w:lvl>
+    <w:lvl w:ilvl="8" w:tplc="FFFFFFFF" w:tentative="1">
+      <w:start w:val="1"/>
+      <w:numFmt w:val="lowerRoman"/>
+      <w:lvlText w:val="%9."/>
+      <w:lvlJc w:val="right"/>
+      <w:pPr>
+        <w:ind w:left="6480" w:hanging="180"/>
+      </w:pPr>
+    </w:lvl>
+  </w:abstractNum>
+  <w:abstractNum w:abstractNumId="4" w15:restartNumberingAfterBreak="0">
+    <w:nsid w:val="59351DE9"/>
+    <w:multiLevelType w:val="hybridMultilevel"/>
+    <w:tmpl w:val="87A2D090"/>
+    <w:lvl w:ilvl="0" w:tplc="3C665F66">
+      <w:start w:val="1"/>
+      <w:numFmt w:val="decimal"/>
+      <w:lvlText w:val="%1-"/>
+      <w:lvlJc w:val="left"/>
+      <w:pPr>
+        <w:ind w:left="720" w:hanging="360"/>
+      </w:pPr>
+      <w:rPr>
+        <w:rFonts w:hint="default"/>
+        <w:b/>
+        <w:bCs/>
+        <w:color w:val="auto"/>
+      </w:rPr>
+    </w:lvl>
     <w:lvl w:ilvl="1" w:tplc="04090019" w:tentative="1">
       <w:start w:val="1"/>
       <w:numFmt w:val="lowerLetter"/>
@@ -2008,13 +1659,16 @@
     <w:abstractNumId w:val="1"/>
   </w:num>
   <w:num w:numId="2" w16cid:durableId="1385373058">
-    <w:abstractNumId w:val="3"/>
+    <w:abstractNumId w:val="4"/>
   </w:num>
   <w:num w:numId="3" w16cid:durableId="249389600">
     <w:abstractNumId w:val="0"/>
   </w:num>
   <w:num w:numId="4" w16cid:durableId="239022955">
     <w:abstractNumId w:val="2"/>
+  </w:num>
+  <w:num w:numId="5" w16cid:durableId="1921409323">
+    <w:abstractNumId w:val="3"/>
   </w:num>
 </w:numbering>
 </file>
@@ -2417,6 +2071,7 @@
   <w:style w:type="paragraph" w:default="1" w:styleId="Normal">
     <w:name w:val="Normal"/>
     <w:qFormat/>
+    <w:rsid w:val="0098560F"/>
   </w:style>
   <w:style w:type="character" w:default="1" w:styleId="DefaultParagraphFont">
     <w:name w:val="Default Paragraph Font"/>
@@ -2556,6 +2211,48 @@
       <w:sz w:val="40"/>
       <w:szCs w:val="40"/>
       <w:lang w:eastAsia="ja-JP" w:bidi="hi-IN"/>
+    </w:rPr>
+  </w:style>
+  <w:style w:type="paragraph" w:customStyle="1" w:styleId="Default">
+    <w:name w:val="Default"/>
+    <w:rsid w:val="00EE50E5"/>
+    <w:pPr>
+      <w:autoSpaceDE w:val="0"/>
+      <w:autoSpaceDN w:val="0"/>
+      <w:adjustRightInd w:val="0"/>
+      <w:spacing w:after="0" w:line="240" w:lineRule="auto"/>
+    </w:pPr>
+    <w:rPr>
+      <w:rFonts w:ascii="Times New Roman" w:hAnsi="Times New Roman" w:cs="Times New Roman"/>
+      <w:color w:val="000000"/>
+      <w:sz w:val="24"/>
+      <w:szCs w:val="24"/>
+    </w:rPr>
+  </w:style>
+  <w:style w:type="character" w:styleId="Emphasis">
+    <w:name w:val="Emphasis"/>
+    <w:basedOn w:val="DefaultParagraphFont"/>
+    <w:uiPriority w:val="20"/>
+    <w:qFormat/>
+    <w:rsid w:val="001356BC"/>
+    <w:rPr>
+      <w:i/>
+      <w:iCs/>
+    </w:rPr>
+  </w:style>
+  <w:style w:type="paragraph" w:styleId="NormalWeb">
+    <w:name w:val="Normal (Web)"/>
+    <w:basedOn w:val="Normal"/>
+    <w:uiPriority w:val="99"/>
+    <w:unhideWhenUsed/>
+    <w:rsid w:val="00467468"/>
+    <w:pPr>
+      <w:spacing w:before="100" w:beforeAutospacing="1" w:after="100" w:afterAutospacing="1" w:line="240" w:lineRule="auto"/>
+    </w:pPr>
+    <w:rPr>
+      <w:rFonts w:ascii="Times New Roman" w:eastAsia="Times New Roman" w:hAnsi="Times New Roman" w:cs="Times New Roman"/>
+      <w:sz w:val="24"/>
+      <w:szCs w:val="24"/>
     </w:rPr>
   </w:style>
 </w:styles>
